--- a/LR9/LR9.docx
+++ b/LR9/LR9.docx
@@ -1160,17 +1160,7 @@
           <w:sz w:val="28"/>
           <w:szCs w:val="28"/>
         </w:rPr>
-        <w:t>Теперь введем сообщение и зашифруем его</w:t>
-      </w:r>
-      <w:r>
-        <w:rPr>
-          <w:rFonts w:ascii="Times New Roman" w:hAnsi="Times New Roman" w:cs="Times New Roman"/>
-          <w:bCs/>
-          <w:color w:val="000000" w:themeColor="text1"/>
-          <w:sz w:val="28"/>
-          <w:szCs w:val="28"/>
-        </w:rPr>
-        <w:t>:</w:t>
+        <w:t>Теперь введем сообщение и зашифруем его:</w:t>
       </w:r>
     </w:p>
     <w:p>
@@ -1189,6 +1179,7 @@
         <w:rPr>
           <w:rFonts w:ascii="Times New Roman" w:hAnsi="Times New Roman" w:cs="Times New Roman"/>
           <w:bCs/>
+          <w:noProof/>
           <w:color w:val="000000" w:themeColor="text1"/>
           <w:sz w:val="28"/>
           <w:szCs w:val="28"/>
@@ -1262,15 +1253,7 @@
           <w:sz w:val="28"/>
           <w:szCs w:val="28"/>
         </w:rPr>
-        <w:t xml:space="preserve"> — Результат </w:t>
-      </w:r>
-      <w:r>
-        <w:rPr>
-          <w:rFonts w:ascii="Times New Roman" w:hAnsi="Times New Roman" w:cs="Times New Roman"/>
-          <w:sz w:val="28"/>
-          <w:szCs w:val="28"/>
-        </w:rPr>
-        <w:t>зашифрования</w:t>
+        <w:t xml:space="preserve"> — Результат зашифрования</w:t>
       </w:r>
     </w:p>
     <w:p>
@@ -1305,17 +1288,7 @@
           <w:sz w:val="28"/>
           <w:szCs w:val="28"/>
         </w:rPr>
-        <w:t>И расшифруем</w:t>
-      </w:r>
-      <w:r>
-        <w:rPr>
-          <w:rFonts w:ascii="Times New Roman" w:hAnsi="Times New Roman" w:cs="Times New Roman"/>
-          <w:bCs/>
-          <w:color w:val="000000" w:themeColor="text1"/>
-          <w:sz w:val="28"/>
-          <w:szCs w:val="28"/>
-        </w:rPr>
-        <w:t>:</w:t>
+        <w:t>И расшифруем:</w:t>
       </w:r>
     </w:p>
     <w:p>
@@ -1334,6 +1307,7 @@
         <w:rPr>
           <w:rFonts w:ascii="Times New Roman" w:hAnsi="Times New Roman" w:cs="Times New Roman"/>
           <w:bCs/>
+          <w:noProof/>
           <w:color w:val="000000" w:themeColor="text1"/>
           <w:sz w:val="28"/>
           <w:szCs w:val="28"/>
@@ -1414,23 +1388,7 @@
           <w:sz w:val="28"/>
           <w:szCs w:val="28"/>
         </w:rPr>
-        <w:t xml:space="preserve"> — Результат</w:t>
-      </w:r>
-      <w:r>
-        <w:rPr>
-          <w:rFonts w:ascii="Times New Roman" w:hAnsi="Times New Roman" w:cs="Times New Roman"/>
-          <w:sz w:val="28"/>
-          <w:szCs w:val="28"/>
-        </w:rPr>
-        <w:t xml:space="preserve"> рас</w:t>
-      </w:r>
-      <w:r>
-        <w:rPr>
-          <w:rFonts w:ascii="Times New Roman" w:hAnsi="Times New Roman" w:cs="Times New Roman"/>
-          <w:sz w:val="28"/>
-          <w:szCs w:val="28"/>
-        </w:rPr>
-        <w:t>шифрования</w:t>
+        <w:t xml:space="preserve"> — Результат расшифрования</w:t>
       </w:r>
     </w:p>
     <w:p>
@@ -1470,270 +1428,540 @@
     </w:p>
     <w:p>
       <w:pPr>
-        <w:spacing w:after="0" w:line="240" w:lineRule="auto"/>
-        <w:jc w:val="center"/>
-        <w:rPr>
-          <w:rFonts w:ascii="Times New Roman" w:hAnsi="Times New Roman" w:cs="Times New Roman"/>
-          <w:sz w:val="28"/>
-          <w:szCs w:val="28"/>
-        </w:rPr>
-      </w:pPr>
-    </w:p>
-    <w:p>
-      <w:pPr>
-        <w:spacing w:after="0" w:line="240" w:lineRule="auto"/>
-        <w:jc w:val="center"/>
-        <w:rPr>
-          <w:rFonts w:ascii="Times New Roman" w:hAnsi="Times New Roman" w:cs="Times New Roman"/>
-          <w:sz w:val="28"/>
-          <w:szCs w:val="28"/>
-        </w:rPr>
-      </w:pPr>
-    </w:p>
-    <w:p>
-      <w:pPr>
-        <w:spacing w:after="0" w:line="240" w:lineRule="auto"/>
-        <w:jc w:val="center"/>
-        <w:rPr>
-          <w:rFonts w:ascii="Times New Roman" w:hAnsi="Times New Roman" w:cs="Times New Roman"/>
-          <w:sz w:val="28"/>
-          <w:szCs w:val="28"/>
-        </w:rPr>
-      </w:pPr>
-    </w:p>
-    <w:p>
-      <w:pPr>
-        <w:spacing w:after="0" w:line="240" w:lineRule="auto"/>
-        <w:jc w:val="center"/>
-        <w:rPr>
-          <w:rFonts w:ascii="Times New Roman" w:hAnsi="Times New Roman" w:cs="Times New Roman"/>
-          <w:sz w:val="28"/>
-          <w:szCs w:val="28"/>
-        </w:rPr>
-      </w:pPr>
-    </w:p>
-    <w:p>
-      <w:pPr>
-        <w:spacing w:after="0" w:line="240" w:lineRule="auto"/>
-        <w:jc w:val="center"/>
-        <w:rPr>
-          <w:rFonts w:ascii="Times New Roman" w:hAnsi="Times New Roman" w:cs="Times New Roman"/>
-          <w:sz w:val="28"/>
-          <w:szCs w:val="28"/>
-        </w:rPr>
-      </w:pPr>
-    </w:p>
-    <w:p>
-      <w:pPr>
-        <w:spacing w:after="0" w:line="240" w:lineRule="auto"/>
-        <w:jc w:val="center"/>
-        <w:rPr>
-          <w:rFonts w:ascii="Times New Roman" w:hAnsi="Times New Roman" w:cs="Times New Roman"/>
-          <w:sz w:val="28"/>
-          <w:szCs w:val="28"/>
-        </w:rPr>
-      </w:pPr>
-    </w:p>
-    <w:p>
-      <w:pPr>
-        <w:spacing w:after="0" w:line="240" w:lineRule="auto"/>
-        <w:jc w:val="center"/>
-        <w:rPr>
-          <w:rFonts w:ascii="Times New Roman" w:hAnsi="Times New Roman" w:cs="Times New Roman"/>
-          <w:sz w:val="28"/>
-          <w:szCs w:val="28"/>
-        </w:rPr>
-      </w:pPr>
-    </w:p>
-    <w:p>
-      <w:pPr>
-        <w:spacing w:after="0" w:line="240" w:lineRule="auto"/>
-        <w:jc w:val="center"/>
-        <w:rPr>
-          <w:rFonts w:ascii="Times New Roman" w:hAnsi="Times New Roman" w:cs="Times New Roman"/>
-          <w:sz w:val="28"/>
-          <w:szCs w:val="28"/>
-        </w:rPr>
-      </w:pPr>
-    </w:p>
-    <w:p>
-      <w:pPr>
-        <w:spacing w:after="0" w:line="240" w:lineRule="auto"/>
-        <w:jc w:val="center"/>
-        <w:rPr>
-          <w:rFonts w:ascii="Times New Roman" w:hAnsi="Times New Roman" w:cs="Times New Roman"/>
-          <w:sz w:val="28"/>
-          <w:szCs w:val="28"/>
-        </w:rPr>
-      </w:pPr>
-    </w:p>
-    <w:p>
-      <w:pPr>
-        <w:spacing w:after="0" w:line="240" w:lineRule="auto"/>
-        <w:jc w:val="center"/>
-        <w:rPr>
-          <w:rFonts w:ascii="Times New Roman" w:hAnsi="Times New Roman" w:cs="Times New Roman"/>
-          <w:sz w:val="28"/>
-          <w:szCs w:val="28"/>
-        </w:rPr>
-      </w:pPr>
-    </w:p>
-    <w:p>
-      <w:pPr>
-        <w:spacing w:after="0" w:line="240" w:lineRule="auto"/>
-        <w:jc w:val="center"/>
-        <w:rPr>
-          <w:rFonts w:ascii="Times New Roman" w:hAnsi="Times New Roman" w:cs="Times New Roman"/>
-          <w:sz w:val="28"/>
-          <w:szCs w:val="28"/>
-        </w:rPr>
-      </w:pPr>
-    </w:p>
-    <w:p>
-      <w:pPr>
-        <w:spacing w:after="0" w:line="240" w:lineRule="auto"/>
-        <w:jc w:val="center"/>
-        <w:rPr>
-          <w:rFonts w:ascii="Times New Roman" w:hAnsi="Times New Roman" w:cs="Times New Roman"/>
-          <w:sz w:val="28"/>
-          <w:szCs w:val="28"/>
-        </w:rPr>
-      </w:pPr>
-    </w:p>
-    <w:p>
-      <w:pPr>
-        <w:spacing w:after="0" w:line="240" w:lineRule="auto"/>
-        <w:jc w:val="center"/>
-        <w:rPr>
-          <w:rFonts w:ascii="Times New Roman" w:hAnsi="Times New Roman" w:cs="Times New Roman"/>
-          <w:sz w:val="28"/>
-          <w:szCs w:val="28"/>
-        </w:rPr>
-      </w:pPr>
-    </w:p>
-    <w:p>
-      <w:pPr>
-        <w:spacing w:after="0" w:line="240" w:lineRule="auto"/>
-        <w:jc w:val="center"/>
-        <w:rPr>
-          <w:rFonts w:ascii="Times New Roman" w:hAnsi="Times New Roman" w:cs="Times New Roman"/>
-          <w:sz w:val="28"/>
-          <w:szCs w:val="28"/>
-        </w:rPr>
-      </w:pPr>
-    </w:p>
-    <w:p>
-      <w:pPr>
-        <w:spacing w:after="0" w:line="240" w:lineRule="auto"/>
-        <w:jc w:val="center"/>
-        <w:rPr>
-          <w:rFonts w:ascii="Times New Roman" w:hAnsi="Times New Roman" w:cs="Times New Roman"/>
-          <w:sz w:val="28"/>
-          <w:szCs w:val="28"/>
-        </w:rPr>
-      </w:pPr>
-    </w:p>
-    <w:p>
-      <w:pPr>
-        <w:spacing w:after="0" w:line="240" w:lineRule="auto"/>
-        <w:jc w:val="center"/>
-        <w:rPr>
-          <w:rFonts w:ascii="Times New Roman" w:hAnsi="Times New Roman" w:cs="Times New Roman"/>
-          <w:sz w:val="28"/>
-          <w:szCs w:val="28"/>
-        </w:rPr>
-      </w:pPr>
-    </w:p>
-    <w:p>
-      <w:pPr>
-        <w:spacing w:after="0" w:line="240" w:lineRule="auto"/>
-        <w:jc w:val="center"/>
-        <w:rPr>
-          <w:rFonts w:ascii="Times New Roman" w:hAnsi="Times New Roman" w:cs="Times New Roman"/>
-          <w:sz w:val="28"/>
-          <w:szCs w:val="28"/>
-        </w:rPr>
-      </w:pPr>
-    </w:p>
-    <w:p>
-      <w:pPr>
-        <w:spacing w:after="0" w:line="240" w:lineRule="auto"/>
-        <w:jc w:val="center"/>
-        <w:rPr>
-          <w:rFonts w:ascii="Times New Roman" w:hAnsi="Times New Roman" w:cs="Times New Roman"/>
-          <w:sz w:val="28"/>
-          <w:szCs w:val="28"/>
-        </w:rPr>
-      </w:pPr>
-    </w:p>
-    <w:p>
-      <w:pPr>
-        <w:spacing w:after="0" w:line="240" w:lineRule="auto"/>
-        <w:jc w:val="center"/>
-        <w:rPr>
-          <w:rFonts w:ascii="Times New Roman" w:hAnsi="Times New Roman" w:cs="Times New Roman"/>
-          <w:sz w:val="28"/>
-          <w:szCs w:val="28"/>
-        </w:rPr>
-      </w:pPr>
-    </w:p>
-    <w:p>
-      <w:pPr>
-        <w:spacing w:after="0" w:line="240" w:lineRule="auto"/>
-        <w:jc w:val="center"/>
-        <w:rPr>
-          <w:rFonts w:ascii="Times New Roman" w:hAnsi="Times New Roman" w:cs="Times New Roman"/>
-          <w:sz w:val="28"/>
-          <w:szCs w:val="28"/>
-        </w:rPr>
-      </w:pPr>
-    </w:p>
-    <w:p>
-      <w:pPr>
-        <w:spacing w:after="0" w:line="240" w:lineRule="auto"/>
-        <w:jc w:val="center"/>
-        <w:rPr>
-          <w:rFonts w:ascii="Times New Roman" w:hAnsi="Times New Roman" w:cs="Times New Roman"/>
-          <w:sz w:val="28"/>
-          <w:szCs w:val="28"/>
-        </w:rPr>
-      </w:pPr>
-    </w:p>
-    <w:p>
-      <w:pPr>
-        <w:spacing w:after="0" w:line="240" w:lineRule="auto"/>
-        <w:jc w:val="center"/>
-        <w:rPr>
-          <w:rFonts w:ascii="Times New Roman" w:hAnsi="Times New Roman" w:cs="Times New Roman"/>
-          <w:sz w:val="28"/>
-          <w:szCs w:val="28"/>
-        </w:rPr>
-      </w:pPr>
-    </w:p>
-    <w:p>
-      <w:pPr>
-        <w:spacing w:after="0" w:line="240" w:lineRule="auto"/>
-        <w:rPr>
-          <w:rFonts w:ascii="Times New Roman" w:hAnsi="Times New Roman" w:cs="Times New Roman"/>
-          <w:sz w:val="28"/>
-          <w:szCs w:val="28"/>
-        </w:rPr>
-      </w:pPr>
-    </w:p>
-    <w:p>
-      <w:pPr>
-        <w:spacing w:after="0" w:line="240" w:lineRule="auto"/>
-        <w:rPr>
-          <w:rFonts w:ascii="Times New Roman" w:hAnsi="Times New Roman" w:cs="Times New Roman"/>
-          <w:sz w:val="28"/>
-          <w:szCs w:val="28"/>
-        </w:rPr>
-      </w:pPr>
-    </w:p>
-    <w:p>
-      <w:pPr>
-        <w:spacing w:after="0" w:line="240" w:lineRule="auto"/>
-        <w:jc w:val="center"/>
+        <w:spacing w:after="240" w:line="259" w:lineRule="auto"/>
+        <w:jc w:val="both"/>
+        <w:rPr>
+          <w:rFonts w:ascii="Times New Roman" w:hAnsi="Times New Roman" w:cs="Times New Roman"/>
+          <w:bCs/>
+          <w:color w:val="000000" w:themeColor="text1"/>
+          <w:sz w:val="28"/>
+          <w:szCs w:val="28"/>
+        </w:rPr>
+      </w:pPr>
+      <w:r>
+        <w:rPr>
+          <w:rFonts w:ascii="Times New Roman" w:hAnsi="Times New Roman" w:cs="Times New Roman"/>
+          <w:bCs/>
+          <w:noProof/>
+          <w:color w:val="000000" w:themeColor="text1"/>
+          <w:sz w:val="28"/>
+          <w:szCs w:val="28"/>
+        </w:rPr>
+        <w:drawing>
+          <wp:inline distT="0" distB="0" distL="0" distR="0" wp14:anchorId="4E9DCFE2" wp14:editId="585A4A24">
+            <wp:extent cx="5940425" cy="3511550"/>
+            <wp:effectExtent l="0" t="0" r="3175" b="0"/>
+            <wp:docPr id="3" name="Рисунок 3"/>
+            <wp:cNvGraphicFramePr>
+              <a:graphicFrameLocks xmlns:a="http://schemas.openxmlformats.org/drawingml/2006/main" noChangeAspect="1"/>
+            </wp:cNvGraphicFramePr>
+            <a:graphic xmlns:a="http://schemas.openxmlformats.org/drawingml/2006/main">
+              <a:graphicData uri="http://schemas.openxmlformats.org/drawingml/2006/picture">
+                <pic:pic xmlns:pic="http://schemas.openxmlformats.org/drawingml/2006/picture">
+                  <pic:nvPicPr>
+                    <pic:cNvPr id="1" name=""/>
+                    <pic:cNvPicPr/>
+                  </pic:nvPicPr>
+                  <pic:blipFill>
+                    <a:blip r:embed="rId10"/>
+                    <a:stretch>
+                      <a:fillRect/>
+                    </a:stretch>
+                  </pic:blipFill>
+                  <pic:spPr>
+                    <a:xfrm>
+                      <a:off x="0" y="0"/>
+                      <a:ext cx="5940425" cy="3511550"/>
+                    </a:xfrm>
+                    <a:prstGeom prst="rect">
+                      <a:avLst/>
+                    </a:prstGeom>
+                  </pic:spPr>
+                </pic:pic>
+              </a:graphicData>
+            </a:graphic>
+          </wp:inline>
+        </w:drawing>
+      </w:r>
+    </w:p>
+    <w:p>
+      <w:pPr>
+        <w:spacing w:after="0" w:line="240" w:lineRule="auto"/>
+        <w:jc w:val="center"/>
+        <w:rPr>
+          <w:rFonts w:ascii="Times New Roman" w:hAnsi="Times New Roman" w:cs="Times New Roman"/>
+          <w:sz w:val="28"/>
+          <w:szCs w:val="28"/>
+        </w:rPr>
+      </w:pPr>
+      <w:r>
+        <w:rPr>
+          <w:rFonts w:ascii="Times New Roman" w:hAnsi="Times New Roman" w:cs="Times New Roman"/>
+          <w:sz w:val="28"/>
+          <w:szCs w:val="28"/>
+        </w:rPr>
+        <w:t>Рисунок 1.</w:t>
+      </w:r>
+      <w:r>
+        <w:rPr>
+          <w:rFonts w:ascii="Times New Roman" w:hAnsi="Times New Roman" w:cs="Times New Roman"/>
+          <w:sz w:val="28"/>
+          <w:szCs w:val="28"/>
+        </w:rPr>
+        <w:t>6</w:t>
+      </w:r>
+      <w:r>
+        <w:rPr>
+          <w:rFonts w:ascii="Times New Roman" w:hAnsi="Times New Roman" w:cs="Times New Roman"/>
+          <w:sz w:val="28"/>
+          <w:szCs w:val="28"/>
+        </w:rPr>
+        <w:t xml:space="preserve"> — Время выполнения зашифрования/расшифрования </w:t>
+      </w:r>
+    </w:p>
+    <w:p>
+      <w:pPr>
+        <w:spacing w:after="240" w:line="259" w:lineRule="auto"/>
+        <w:jc w:val="both"/>
+        <w:rPr>
+          <w:rFonts w:ascii="Times New Roman" w:hAnsi="Times New Roman" w:cs="Times New Roman"/>
+          <w:bCs/>
+          <w:color w:val="000000" w:themeColor="text1"/>
+          <w:sz w:val="28"/>
+          <w:szCs w:val="28"/>
+        </w:rPr>
+      </w:pPr>
+    </w:p>
+    <w:p>
+      <w:pPr>
+        <w:spacing w:after="0" w:line="240" w:lineRule="auto"/>
+        <w:jc w:val="center"/>
+        <w:rPr>
+          <w:rFonts w:ascii="Times New Roman" w:hAnsi="Times New Roman" w:cs="Times New Roman"/>
+          <w:sz w:val="28"/>
+          <w:szCs w:val="28"/>
+        </w:rPr>
+      </w:pPr>
+    </w:p>
+    <w:p>
+      <w:pPr>
+        <w:spacing w:after="0" w:line="240" w:lineRule="auto"/>
+        <w:jc w:val="center"/>
+        <w:rPr>
+          <w:rFonts w:ascii="Times New Roman" w:hAnsi="Times New Roman" w:cs="Times New Roman"/>
+          <w:sz w:val="28"/>
+          <w:szCs w:val="28"/>
+        </w:rPr>
+      </w:pPr>
+    </w:p>
+    <w:p>
+      <w:pPr>
+        <w:spacing w:after="0" w:line="240" w:lineRule="auto"/>
+        <w:jc w:val="center"/>
+        <w:rPr>
+          <w:rFonts w:ascii="Times New Roman" w:hAnsi="Times New Roman" w:cs="Times New Roman"/>
+          <w:sz w:val="28"/>
+          <w:szCs w:val="28"/>
+        </w:rPr>
+      </w:pPr>
+    </w:p>
+    <w:p>
+      <w:pPr>
+        <w:spacing w:after="0" w:line="240" w:lineRule="auto"/>
+        <w:jc w:val="center"/>
+        <w:rPr>
+          <w:rFonts w:ascii="Times New Roman" w:hAnsi="Times New Roman" w:cs="Times New Roman"/>
+          <w:sz w:val="28"/>
+          <w:szCs w:val="28"/>
+        </w:rPr>
+      </w:pPr>
+    </w:p>
+    <w:p>
+      <w:pPr>
+        <w:spacing w:after="0" w:line="240" w:lineRule="auto"/>
+        <w:rPr>
+          <w:rFonts w:ascii="Times New Roman" w:hAnsi="Times New Roman" w:cs="Times New Roman"/>
+          <w:sz w:val="28"/>
+          <w:szCs w:val="28"/>
+        </w:rPr>
+      </w:pPr>
+    </w:p>
+    <w:p>
+      <w:pPr>
+        <w:spacing w:after="0" w:line="240" w:lineRule="auto"/>
+        <w:jc w:val="center"/>
+        <w:rPr>
+          <w:rFonts w:ascii="Times New Roman" w:hAnsi="Times New Roman" w:cs="Times New Roman"/>
+          <w:sz w:val="28"/>
+          <w:szCs w:val="28"/>
+        </w:rPr>
+      </w:pPr>
+      <w:r>
+        <w:rPr>
+          <w:rFonts w:ascii="Times New Roman" w:hAnsi="Times New Roman" w:cs="Times New Roman"/>
+          <w:noProof/>
+          <w:sz w:val="28"/>
+          <w:szCs w:val="28"/>
+        </w:rPr>
+        <w:lastRenderedPageBreak/>
+        <w:drawing>
+          <wp:inline distT="0" distB="0" distL="0" distR="0" wp14:anchorId="060243CA" wp14:editId="45EE58AC">
+            <wp:extent cx="5933910" cy="3222625"/>
+            <wp:effectExtent l="0" t="0" r="0" b="0"/>
+            <wp:docPr id="6" name="Рисунок 6"/>
+            <wp:cNvGraphicFramePr>
+              <a:graphicFrameLocks xmlns:a="http://schemas.openxmlformats.org/drawingml/2006/main" noChangeAspect="1"/>
+            </wp:cNvGraphicFramePr>
+            <a:graphic xmlns:a="http://schemas.openxmlformats.org/drawingml/2006/main">
+              <a:graphicData uri="http://schemas.openxmlformats.org/drawingml/2006/picture">
+                <pic:pic xmlns:pic="http://schemas.openxmlformats.org/drawingml/2006/picture">
+                  <pic:nvPicPr>
+                    <pic:cNvPr id="6" name="Рисунок 6"/>
+                    <pic:cNvPicPr/>
+                  </pic:nvPicPr>
+                  <pic:blipFill>
+                    <a:blip r:embed="rId11">
+                      <a:extLst>
+                        <a:ext uri="{28A0092B-C50C-407E-A947-70E740481C1C}">
+                          <a14:useLocalDpi xmlns:a14="http://schemas.microsoft.com/office/drawing/2010/main" val="0"/>
+                        </a:ext>
+                      </a:extLst>
+                    </a:blip>
+                    <a:stretch>
+                      <a:fillRect/>
+                    </a:stretch>
+                  </pic:blipFill>
+                  <pic:spPr>
+                    <a:xfrm>
+                      <a:off x="0" y="0"/>
+                      <a:ext cx="5933910" cy="3222625"/>
+                    </a:xfrm>
+                    <a:prstGeom prst="rect">
+                      <a:avLst/>
+                    </a:prstGeom>
+                  </pic:spPr>
+                </pic:pic>
+              </a:graphicData>
+            </a:graphic>
+          </wp:inline>
+        </w:drawing>
+      </w:r>
+    </w:p>
+    <w:p>
+      <w:pPr>
+        <w:spacing w:after="0" w:line="240" w:lineRule="auto"/>
+        <w:rPr>
+          <w:rFonts w:ascii="Times New Roman" w:hAnsi="Times New Roman" w:cs="Times New Roman"/>
+          <w:sz w:val="28"/>
+          <w:szCs w:val="28"/>
+        </w:rPr>
+      </w:pPr>
+    </w:p>
+    <w:p>
+      <w:pPr>
+        <w:spacing w:after="0" w:line="240" w:lineRule="auto"/>
+        <w:jc w:val="center"/>
+        <w:rPr>
+          <w:rFonts w:ascii="Times New Roman" w:hAnsi="Times New Roman" w:cs="Times New Roman"/>
+          <w:sz w:val="28"/>
+          <w:szCs w:val="28"/>
+        </w:rPr>
+      </w:pPr>
+      <w:r>
+        <w:rPr>
+          <w:rFonts w:ascii="Times New Roman" w:hAnsi="Times New Roman" w:cs="Times New Roman"/>
+          <w:sz w:val="28"/>
+          <w:szCs w:val="28"/>
+        </w:rPr>
+        <w:t>Рисунок 1.7 —</w:t>
+      </w:r>
+      <w:r>
+        <w:rPr>
+          <w:rFonts w:ascii="Times New Roman" w:hAnsi="Times New Roman" w:cs="Times New Roman"/>
+          <w:sz w:val="28"/>
+          <w:szCs w:val="28"/>
+        </w:rPr>
+        <w:t xml:space="preserve"> </w:t>
+      </w:r>
+      <w:r>
+        <w:rPr>
+          <w:rFonts w:ascii="Times New Roman" w:hAnsi="Times New Roman" w:cs="Times New Roman"/>
+          <w:sz w:val="28"/>
+          <w:szCs w:val="28"/>
+        </w:rPr>
+        <w:t>Время</w:t>
+      </w:r>
+      <w:r>
+        <w:rPr>
+          <w:rFonts w:ascii="Times New Roman" w:hAnsi="Times New Roman" w:cs="Times New Roman"/>
+          <w:sz w:val="28"/>
+          <w:szCs w:val="28"/>
+        </w:rPr>
+        <w:t xml:space="preserve"> выполнения операций при увеличении числа членов ключевой последовательности (Base64/ASCII)</w:t>
+      </w:r>
+    </w:p>
+    <w:p>
+      <w:pPr>
+        <w:spacing w:after="0" w:line="240" w:lineRule="auto"/>
+        <w:jc w:val="center"/>
+        <w:rPr>
+          <w:rFonts w:ascii="Times New Roman" w:hAnsi="Times New Roman" w:cs="Times New Roman"/>
+          <w:sz w:val="28"/>
+          <w:szCs w:val="28"/>
+        </w:rPr>
+      </w:pPr>
+    </w:p>
+    <w:p>
+      <w:pPr>
+        <w:spacing w:after="0" w:line="240" w:lineRule="auto"/>
+        <w:jc w:val="center"/>
+        <w:rPr>
+          <w:rFonts w:ascii="Times New Roman" w:hAnsi="Times New Roman" w:cs="Times New Roman"/>
+          <w:sz w:val="28"/>
+          <w:szCs w:val="28"/>
+        </w:rPr>
+      </w:pPr>
+    </w:p>
+    <w:p>
+      <w:pPr>
+        <w:spacing w:after="0" w:line="240" w:lineRule="auto"/>
+        <w:jc w:val="center"/>
+        <w:rPr>
+          <w:rFonts w:ascii="Times New Roman" w:hAnsi="Times New Roman" w:cs="Times New Roman"/>
+          <w:sz w:val="28"/>
+          <w:szCs w:val="28"/>
+        </w:rPr>
+      </w:pPr>
+    </w:p>
+    <w:p>
+      <w:pPr>
+        <w:spacing w:after="0" w:line="240" w:lineRule="auto"/>
+        <w:jc w:val="center"/>
+        <w:rPr>
+          <w:rFonts w:ascii="Times New Roman" w:hAnsi="Times New Roman" w:cs="Times New Roman"/>
+          <w:sz w:val="28"/>
+          <w:szCs w:val="28"/>
+        </w:rPr>
+      </w:pPr>
+    </w:p>
+    <w:p>
+      <w:pPr>
+        <w:spacing w:after="0" w:line="240" w:lineRule="auto"/>
+        <w:jc w:val="center"/>
+        <w:rPr>
+          <w:rFonts w:ascii="Times New Roman" w:hAnsi="Times New Roman" w:cs="Times New Roman"/>
+          <w:sz w:val="28"/>
+          <w:szCs w:val="28"/>
+        </w:rPr>
+      </w:pPr>
+    </w:p>
+    <w:p>
+      <w:pPr>
+        <w:spacing w:after="0" w:line="240" w:lineRule="auto"/>
+        <w:jc w:val="center"/>
+        <w:rPr>
+          <w:rFonts w:ascii="Times New Roman" w:hAnsi="Times New Roman" w:cs="Times New Roman"/>
+          <w:sz w:val="28"/>
+          <w:szCs w:val="28"/>
+        </w:rPr>
+      </w:pPr>
+    </w:p>
+    <w:p>
+      <w:pPr>
+        <w:spacing w:after="0" w:line="240" w:lineRule="auto"/>
+        <w:jc w:val="center"/>
+        <w:rPr>
+          <w:rFonts w:ascii="Times New Roman" w:hAnsi="Times New Roman" w:cs="Times New Roman"/>
+          <w:sz w:val="28"/>
+          <w:szCs w:val="28"/>
+        </w:rPr>
+      </w:pPr>
+    </w:p>
+    <w:p>
+      <w:pPr>
+        <w:spacing w:after="0" w:line="240" w:lineRule="auto"/>
+        <w:jc w:val="center"/>
+        <w:rPr>
+          <w:rFonts w:ascii="Times New Roman" w:hAnsi="Times New Roman" w:cs="Times New Roman"/>
+          <w:sz w:val="28"/>
+          <w:szCs w:val="28"/>
+        </w:rPr>
+      </w:pPr>
+    </w:p>
+    <w:p>
+      <w:pPr>
+        <w:spacing w:after="0" w:line="240" w:lineRule="auto"/>
+        <w:jc w:val="center"/>
+        <w:rPr>
+          <w:rFonts w:ascii="Times New Roman" w:hAnsi="Times New Roman" w:cs="Times New Roman"/>
+          <w:sz w:val="28"/>
+          <w:szCs w:val="28"/>
+        </w:rPr>
+      </w:pPr>
+    </w:p>
+    <w:p>
+      <w:pPr>
+        <w:spacing w:after="0" w:line="240" w:lineRule="auto"/>
+        <w:rPr>
+          <w:rFonts w:ascii="Times New Roman" w:hAnsi="Times New Roman" w:cs="Times New Roman"/>
+          <w:sz w:val="28"/>
+          <w:szCs w:val="28"/>
+        </w:rPr>
+      </w:pPr>
+    </w:p>
+    <w:p>
+      <w:pPr>
+        <w:spacing w:after="0" w:line="240" w:lineRule="auto"/>
+        <w:rPr>
+          <w:rFonts w:ascii="Times New Roman" w:hAnsi="Times New Roman" w:cs="Times New Roman"/>
+          <w:sz w:val="28"/>
+          <w:szCs w:val="28"/>
+        </w:rPr>
+      </w:pPr>
+    </w:p>
+    <w:p>
+      <w:pPr>
+        <w:spacing w:after="0" w:line="240" w:lineRule="auto"/>
+        <w:rPr>
+          <w:rFonts w:ascii="Times New Roman" w:hAnsi="Times New Roman" w:cs="Times New Roman"/>
+          <w:sz w:val="28"/>
+          <w:szCs w:val="28"/>
+        </w:rPr>
+      </w:pPr>
+    </w:p>
+    <w:p>
+      <w:pPr>
+        <w:spacing w:after="0" w:line="240" w:lineRule="auto"/>
+        <w:rPr>
+          <w:rFonts w:ascii="Times New Roman" w:hAnsi="Times New Roman" w:cs="Times New Roman"/>
+          <w:sz w:val="28"/>
+          <w:szCs w:val="28"/>
+        </w:rPr>
+      </w:pPr>
+    </w:p>
+    <w:p>
+      <w:pPr>
+        <w:spacing w:after="0" w:line="240" w:lineRule="auto"/>
+        <w:rPr>
+          <w:rFonts w:ascii="Times New Roman" w:hAnsi="Times New Roman" w:cs="Times New Roman"/>
+          <w:sz w:val="28"/>
+          <w:szCs w:val="28"/>
+        </w:rPr>
+      </w:pPr>
+    </w:p>
+    <w:p>
+      <w:pPr>
+        <w:spacing w:after="0" w:line="240" w:lineRule="auto"/>
+        <w:rPr>
+          <w:rFonts w:ascii="Times New Roman" w:hAnsi="Times New Roman" w:cs="Times New Roman"/>
+          <w:sz w:val="28"/>
+          <w:szCs w:val="28"/>
+        </w:rPr>
+      </w:pPr>
+    </w:p>
+    <w:p>
+      <w:pPr>
+        <w:spacing w:after="0" w:line="240" w:lineRule="auto"/>
+        <w:rPr>
+          <w:rFonts w:ascii="Times New Roman" w:hAnsi="Times New Roman" w:cs="Times New Roman"/>
+          <w:sz w:val="28"/>
+          <w:szCs w:val="28"/>
+        </w:rPr>
+      </w:pPr>
+    </w:p>
+    <w:p>
+      <w:pPr>
+        <w:spacing w:after="0" w:line="240" w:lineRule="auto"/>
+        <w:rPr>
+          <w:rFonts w:ascii="Times New Roman" w:hAnsi="Times New Roman" w:cs="Times New Roman"/>
+          <w:sz w:val="28"/>
+          <w:szCs w:val="28"/>
+        </w:rPr>
+      </w:pPr>
+    </w:p>
+    <w:p>
+      <w:pPr>
+        <w:spacing w:after="0" w:line="240" w:lineRule="auto"/>
+        <w:rPr>
+          <w:rFonts w:ascii="Times New Roman" w:hAnsi="Times New Roman" w:cs="Times New Roman"/>
+          <w:sz w:val="28"/>
+          <w:szCs w:val="28"/>
+        </w:rPr>
+      </w:pPr>
+    </w:p>
+    <w:p>
+      <w:pPr>
+        <w:spacing w:after="0" w:line="240" w:lineRule="auto"/>
+        <w:rPr>
+          <w:rFonts w:ascii="Times New Roman" w:hAnsi="Times New Roman" w:cs="Times New Roman"/>
+          <w:sz w:val="28"/>
+          <w:szCs w:val="28"/>
+        </w:rPr>
+      </w:pPr>
+    </w:p>
+    <w:p>
+      <w:pPr>
+        <w:spacing w:after="0" w:line="240" w:lineRule="auto"/>
+        <w:rPr>
+          <w:rFonts w:ascii="Times New Roman" w:hAnsi="Times New Roman" w:cs="Times New Roman"/>
+          <w:sz w:val="28"/>
+          <w:szCs w:val="28"/>
+        </w:rPr>
+      </w:pPr>
+    </w:p>
+    <w:p>
+      <w:pPr>
+        <w:spacing w:after="0" w:line="240" w:lineRule="auto"/>
+        <w:rPr>
+          <w:rFonts w:ascii="Times New Roman" w:hAnsi="Times New Roman" w:cs="Times New Roman"/>
+          <w:sz w:val="28"/>
+          <w:szCs w:val="28"/>
+        </w:rPr>
+      </w:pPr>
+    </w:p>
+    <w:p>
+      <w:pPr>
+        <w:spacing w:after="0" w:line="240" w:lineRule="auto"/>
+        <w:rPr>
+          <w:rFonts w:ascii="Times New Roman" w:hAnsi="Times New Roman" w:cs="Times New Roman"/>
+          <w:sz w:val="28"/>
+          <w:szCs w:val="28"/>
+        </w:rPr>
+      </w:pPr>
+    </w:p>
+    <w:p>
+      <w:pPr>
+        <w:spacing w:after="0" w:line="240" w:lineRule="auto"/>
+        <w:rPr>
+          <w:rFonts w:ascii="Times New Roman" w:hAnsi="Times New Roman" w:cs="Times New Roman"/>
+          <w:sz w:val="28"/>
+          <w:szCs w:val="28"/>
+        </w:rPr>
+      </w:pPr>
+    </w:p>
+    <w:p>
+      <w:pPr>
+        <w:spacing w:after="0" w:line="240" w:lineRule="auto"/>
+        <w:rPr>
+          <w:rFonts w:ascii="Times New Roman" w:hAnsi="Times New Roman" w:cs="Times New Roman"/>
+          <w:sz w:val="28"/>
+          <w:szCs w:val="28"/>
+        </w:rPr>
+      </w:pPr>
+    </w:p>
+    <w:p>
+      <w:pPr>
+        <w:spacing w:after="0" w:line="240" w:lineRule="auto"/>
+        <w:rPr>
+          <w:rFonts w:ascii="Times New Roman" w:hAnsi="Times New Roman" w:cs="Times New Roman"/>
+          <w:sz w:val="28"/>
+          <w:szCs w:val="28"/>
+        </w:rPr>
+      </w:pPr>
+    </w:p>
+    <w:p>
+      <w:pPr>
+        <w:spacing w:after="0" w:line="240" w:lineRule="auto"/>
         <w:rPr>
           <w:rFonts w:ascii="Times New Roman" w:hAnsi="Times New Roman" w:cs="Times New Roman"/>
           <w:sz w:val="28"/>
